--- a/ncnc/Project Charter_NEXAFLOW.docx
+++ b/ncnc/Project Charter_NEXAFLOW.docx
@@ -16,13 +16,7 @@
         <w:rPr>
           <w:rFonts w:ascii="Aptos" w:hAnsi="Aptos" w:cs="Arial"/>
         </w:rPr>
-        <w:t xml:space="preserve">Project </w:t>
-      </w:r>
-      <w:r>
-        <w:rPr>
-          <w:rFonts w:ascii="Aptos" w:hAnsi="Aptos" w:cs="Arial"/>
-        </w:rPr>
-        <w:t>Charter:</w:t>
+        <w:t>Project Charter:</w:t>
       </w:r>
       <w:r>
         <w:rPr>
@@ -311,6 +305,7 @@
     <w:p>
       <w:pPr>
         <w:spacing w:after="0"/>
+        <w:jc w:val="both"/>
         <w:rPr>
           <w:rFonts w:ascii="Aptos" w:hAnsi="Aptos" w:cs="Arial"/>
         </w:rPr>
@@ -373,19 +368,7 @@
         <w:rPr>
           <w:rFonts w:ascii="Aptos" w:hAnsi="Aptos" w:cs="Arial"/>
         </w:rPr>
-        <w:t xml:space="preserve">Unified dashboard for </w:t>
-      </w:r>
-      <w:r>
-        <w:rPr>
-          <w:rFonts w:ascii="Aptos" w:hAnsi="Aptos" w:cs="Arial"/>
-        </w:rPr>
-        <w:t>stakeholders’</w:t>
-      </w:r>
-      <w:r>
-        <w:rPr>
-          <w:rFonts w:ascii="Aptos" w:hAnsi="Aptos" w:cs="Arial"/>
-        </w:rPr>
-        <w:t xml:space="preserve"> leadership</w:t>
+        <w:t>Unified dashboard for stakeholders’ leadership</w:t>
       </w:r>
     </w:p>
     <w:p>
@@ -725,23 +708,7 @@
           <w:b/>
           <w:bCs/>
         </w:rPr>
-        <w:t>Executive Dashboard (</w:t>
-      </w:r>
-      <w:r>
-        <w:rPr>
-          <w:rFonts w:ascii="Aptos" w:hAnsi="Aptos" w:cs="Arial"/>
-          <w:b/>
-          <w:bCs/>
-        </w:rPr>
-        <w:t>Management</w:t>
-      </w:r>
-      <w:r>
-        <w:rPr>
-          <w:rFonts w:ascii="Aptos" w:hAnsi="Aptos" w:cs="Arial"/>
-          <w:b/>
-          <w:bCs/>
-        </w:rPr>
-        <w:t>)</w:t>
+        <w:t>Executive Dashboard (Management)</w:t>
       </w:r>
     </w:p>
     <w:p>
@@ -1133,31 +1100,7 @@
         <w:rPr>
           <w:rFonts w:ascii="Aptos" w:hAnsi="Aptos" w:cs="Arial"/>
         </w:rPr>
-        <w:t xml:space="preserve">(e.g., </w:t>
-      </w:r>
-      <w:r>
-        <w:rPr>
-          <w:rFonts w:ascii="Aptos" w:hAnsi="Aptos" w:cs="Arial"/>
-        </w:rPr>
-        <w:t xml:space="preserve">KE - </w:t>
-      </w:r>
-      <w:r>
-        <w:rPr>
-          <w:rFonts w:ascii="Aptos" w:hAnsi="Aptos" w:cs="Arial"/>
-        </w:rPr>
-        <w:t>PADU, DOSM</w:t>
-      </w:r>
-      <w:r>
-        <w:rPr>
-          <w:rFonts w:ascii="Aptos" w:hAnsi="Aptos" w:cs="Arial"/>
-        </w:rPr>
-        <w:t>, JDN, JPN, MCMC</w:t>
-      </w:r>
-      <w:r>
-        <w:rPr>
-          <w:rFonts w:ascii="Aptos" w:hAnsi="Aptos" w:cs="Arial"/>
-        </w:rPr>
-        <w:t>).</w:t>
+        <w:t>(e.g., KE - PADU, DOSM, JDN, JPN, MCMC).</w:t>
       </w:r>
     </w:p>
     <w:p>
@@ -1633,6 +1576,7 @@
           <w:p>
             <w:pPr>
               <w:spacing w:after="0"/>
+              <w:jc w:val="center"/>
               <w:rPr>
                 <w:rFonts w:ascii="Aptos" w:hAnsi="Aptos" w:cs="Arial"/>
                 <w:b/>
@@ -1658,6 +1602,7 @@
           <w:p>
             <w:pPr>
               <w:spacing w:after="0"/>
+              <w:jc w:val="center"/>
               <w:rPr>
                 <w:rFonts w:ascii="Aptos" w:hAnsi="Aptos" w:cs="Arial"/>
                 <w:b/>
@@ -1683,6 +1628,7 @@
           <w:p>
             <w:pPr>
               <w:spacing w:after="0"/>
+              <w:jc w:val="center"/>
               <w:rPr>
                 <w:rFonts w:ascii="Aptos" w:hAnsi="Aptos" w:cs="Arial"/>
                 <w:b/>
@@ -2037,6 +1983,7 @@
           <w:p>
             <w:pPr>
               <w:spacing w:after="0"/>
+              <w:jc w:val="center"/>
               <w:rPr>
                 <w:rFonts w:ascii="Aptos" w:hAnsi="Aptos" w:cs="Arial"/>
                 <w:b/>
@@ -2117,6 +2064,7 @@
         <w:tc>
           <w:tcPr>
             <w:tcW w:w="3914" w:type="pct"/>
+            <w:shd w:val="clear" w:color="auto" w:fill="FFFF00"/>
             <w:vAlign w:val="center"/>
             <w:hideMark/>
           </w:tcPr>
@@ -2138,6 +2086,7 @@
         <w:tc>
           <w:tcPr>
             <w:tcW w:w="1036" w:type="pct"/>
+            <w:shd w:val="clear" w:color="auto" w:fill="FFFF00"/>
             <w:vAlign w:val="center"/>
             <w:hideMark/>
           </w:tcPr>
@@ -2843,7 +2792,7 @@
         <w:szCs w:val="22"/>
       </w:rPr>
       <w:pict w14:anchorId="6388F722">
-        <v:rect id="_x0000_i1112" style="width:0;height:1.5pt" o:hralign="center" o:hrstd="t" o:hr="t" fillcolor="#a0a0a0" stroked="f"/>
+        <v:rect id="_x0000_i1025" style="width:0;height:1.5pt" o:hralign="center" o:hrstd="t" o:hr="t" fillcolor="#a0a0a0" stroked="f"/>
       </w:pict>
     </w:r>
   </w:p>
@@ -5113,6 +5062,7 @@
   <w:style w:type="character" w:default="1" w:styleId="DefaultParagraphFont">
     <w:name w:val="Default Paragraph Font"/>
     <w:uiPriority w:val="1"/>
+    <w:semiHidden/>
     <w:unhideWhenUsed/>
   </w:style>
   <w:style w:type="table" w:default="1" w:styleId="TableNormal">
